--- a/project7/report.docx
+++ b/project7/report.docx
@@ -6,20 +6,20 @@
       <w:pPr>
         <w:jc w:val="center"/>
       </w:pPr>
-      <w:r>
-        <w:t>Project 7</w:t>
-      </w:r>
-    </w:p>
-    <w:p>
-      <w:r>
-        <w:tab/>
-      </w:r>
-      <w:r>
-        <w:t>T</w:t>
-      </w:r>
       <w:bookmarkStart w:id="0" w:name="_GoBack"/>
       <w:bookmarkEnd w:id="0"/>
       <w:r>
+        <w:t>Project 7</w:t>
+      </w:r>
+    </w:p>
+    <w:p>
+      <w:r>
+        <w:tab/>
+      </w:r>
+      <w:r>
+        <w:t>T</w:t>
+      </w:r>
+      <w:r>
         <w:t xml:space="preserve">he main obstacle I overcame was trying to understand how the classes related, and how to implement the methods according to the logic Howard provided. After pouring over the spec and reading the diagram, I started to get an understanding of what I had to do. I figured out that the member variables of the classes linked them up to one another, or to put it in “teacher-speak,” made aggregation possible. Once I realized this, I began to fully understand the project. </w:t>
       </w:r>
     </w:p>
@@ -33263,7 +33263,6 @@
       </w:pPr>
     </w:p>
     <w:sectPr>
-      <w:headerReference w:type="default" r:id="rId6"/>
       <w:pgSz w:w="12240" w:h="15840"/>
       <w:pgMar w:top="1440" w:right="1440" w:bottom="1440" w:left="1440" w:header="720" w:footer="720" w:gutter="0"/>
       <w:cols w:space="720"/>
@@ -33309,27 +33308,6 @@
     </w:p>
   </w:footnote>
 </w:footnotes>
-</file>
-
-<file path=word/header1.xml><?xml version="1.0" encoding="utf-8"?>
-<w:hdr xmlns:wpc="http://schemas.microsoft.com/office/word/2010/wordprocessingCanvas" xmlns:mo="http://schemas.microsoft.com/office/mac/office/2008/main" xmlns:mc="http://schemas.openxmlformats.org/markup-compatibility/2006" xmlns:mv="urn:schemas-microsoft-com:mac:vml" xmlns:o="urn:schemas-microsoft-com:office:office" xmlns:r="http://schemas.openxmlformats.org/officeDocument/2006/relationships" xmlns:m="http://schemas.openxmlformats.org/officeDocument/2006/math" xmlns:v="urn:schemas-microsoft-com:vml" xmlns:wp14="http://schemas.microsoft.com/office/word/2010/wordprocessingDrawing" xmlns:wp="http://schemas.openxmlformats.org/drawingml/2006/wordprocessingDrawing" xmlns:w10="urn:schemas-microsoft-com:office:word" xmlns:w="http://schemas.openxmlformats.org/wordprocessingml/2006/main" xmlns:w14="http://schemas.microsoft.com/office/word/2010/wordml" xmlns:w15="http://schemas.microsoft.com/office/word/2012/wordml" xmlns:wpg="http://schemas.microsoft.com/office/word/2010/wordprocessingGroup" xmlns:wpi="http://schemas.microsoft.com/office/word/2010/wordprocessingInk" xmlns:wne="http://schemas.microsoft.com/office/word/2006/wordml" xmlns:wps="http://schemas.microsoft.com/office/word/2010/wordprocessingShape" mc:Ignorable="w14 w15 wp14">
-  <w:p>
-    <w:pPr>
-      <w:pStyle w:val="Header"/>
-    </w:pPr>
-    <w:r>
-      <w:t>Stefanie Shidoosh</w:t>
-    </w:r>
-  </w:p>
-  <w:p>
-    <w:pPr>
-      <w:pStyle w:val="Header"/>
-    </w:pPr>
-    <w:r>
-      <w:t>ID: 804794484</w:t>
-    </w:r>
-  </w:p>
-</w:hdr>
 </file>
 
 <file path=word/styles.xml><?xml version="1.0" encoding="utf-8"?>
